--- a/entrevista.docx
+++ b/entrevista.docx
@@ -9,6 +9,8 @@
           <w:u w:val="single"/>
         </w:rPr>
       </w:pPr>
+      <w:proofErr w:type="spellStart"/>
+      <w:proofErr w:type="gramStart"/>
       <w:r>
         <w:rPr>
           <w:b/>
@@ -16,18 +18,28 @@
         </w:rPr>
         <w:t>basicos</w:t>
       </w:r>
-    </w:p>
-    <w:p>
-      <w:pPr>
-        <w:rPr>
-          <w:color w:val="70AD47" w:themeColor="accent6"/>
-        </w:rPr>
-      </w:pPr>
-      <w:r>
-        <w:rPr>
-          <w:color w:val="70AD47" w:themeColor="accent6"/>
-        </w:rPr>
-        <w:t>gerenciar usuários,</w:t>
+      <w:proofErr w:type="spellEnd"/>
+      <w:proofErr w:type="gramEnd"/>
+    </w:p>
+    <w:p>
+      <w:pPr>
+        <w:rPr>
+          <w:color w:val="70AD47" w:themeColor="accent6"/>
+        </w:rPr>
+      </w:pPr>
+      <w:proofErr w:type="gramStart"/>
+      <w:r>
+        <w:rPr>
+          <w:color w:val="70AD47" w:themeColor="accent6"/>
+        </w:rPr>
+        <w:t>gerenciar</w:t>
+      </w:r>
+      <w:proofErr w:type="gramEnd"/>
+      <w:r>
+        <w:rPr>
+          <w:color w:val="70AD47" w:themeColor="accent6"/>
+        </w:rPr>
+        <w:t xml:space="preserve"> usuários,</w:t>
       </w:r>
       <w:r>
         <w:rPr>
@@ -42,11 +54,19 @@
           <w:color w:val="70AD47" w:themeColor="accent6"/>
         </w:rPr>
       </w:pPr>
-      <w:r>
-        <w:rPr>
-          <w:color w:val="70AD47" w:themeColor="accent6"/>
-        </w:rPr>
-        <w:t>gerenciar grupos de usuários*</w:t>
+      <w:proofErr w:type="gramStart"/>
+      <w:r>
+        <w:rPr>
+          <w:color w:val="70AD47" w:themeColor="accent6"/>
+        </w:rPr>
+        <w:t>gerenciar</w:t>
+      </w:r>
+      <w:proofErr w:type="gramEnd"/>
+      <w:r>
+        <w:rPr>
+          <w:color w:val="70AD47" w:themeColor="accent6"/>
+        </w:rPr>
+        <w:t xml:space="preserve"> grupos de usuários*</w:t>
       </w:r>
     </w:p>
     <w:p>
@@ -98,7 +118,21 @@
         <w:rPr>
           <w:color w:val="70AD47" w:themeColor="accent6"/>
         </w:rPr>
-        <w:t xml:space="preserve">Gerenciar convênios,* </w:t>
+        <w:t xml:space="preserve">Gerenciar </w:t>
+      </w:r>
+      <w:proofErr w:type="gramStart"/>
+      <w:r>
+        <w:rPr>
+          <w:color w:val="70AD47" w:themeColor="accent6"/>
+        </w:rPr>
+        <w:t>convênios,*</w:t>
+      </w:r>
+      <w:proofErr w:type="gramEnd"/>
+      <w:r>
+        <w:rPr>
+          <w:color w:val="70AD47" w:themeColor="accent6"/>
+        </w:rPr>
+        <w:t xml:space="preserve"> </w:t>
       </w:r>
     </w:p>
     <w:p>
@@ -155,8 +189,16 @@
         <w:rPr>
           <w:color w:val="70AD47" w:themeColor="accent6"/>
         </w:rPr>
-        <w:t>Gerenciar contas.*</w:t>
-      </w:r>
+        <w:t xml:space="preserve">Gerenciar </w:t>
+      </w:r>
+      <w:proofErr w:type="gramStart"/>
+      <w:r>
+        <w:rPr>
+          <w:color w:val="70AD47" w:themeColor="accent6"/>
+        </w:rPr>
+        <w:t>contas.*</w:t>
+      </w:r>
+      <w:proofErr w:type="gramEnd"/>
     </w:p>
     <w:p>
       <w:r>
@@ -189,12 +231,12 @@
     <w:p>
       <w:pPr>
         <w:rPr>
-          <w:color w:val="000000" w:themeColor="text1"/>
-        </w:rPr>
-      </w:pPr>
-      <w:r>
-        <w:rPr>
-          <w:color w:val="000000" w:themeColor="text1"/>
+          <w:color w:val="70AD47" w:themeColor="accent6"/>
+        </w:rPr>
+      </w:pPr>
+      <w:r>
+        <w:rPr>
+          <w:color w:val="70AD47" w:themeColor="accent6"/>
         </w:rPr>
         <w:t>Atualizar status associado</w:t>
       </w:r>
@@ -218,82 +260,126 @@
           <w:color w:val="70AD47" w:themeColor="accent6"/>
         </w:rPr>
       </w:pPr>
-      <w:r>
-        <w:rPr>
-          <w:color w:val="70AD47" w:themeColor="accent6"/>
-        </w:rPr>
-        <w:t>lançar contas a pagar</w:t>
-      </w:r>
-    </w:p>
-    <w:p>
-      <w:pPr>
-        <w:rPr>
-          <w:color w:val="70AD47" w:themeColor="accent6"/>
-        </w:rPr>
-      </w:pPr>
-      <w:r>
-        <w:rPr>
-          <w:color w:val="70AD47" w:themeColor="accent6"/>
-        </w:rPr>
-        <w:t>lançar contas a receber</w:t>
-      </w:r>
-    </w:p>
-    <w:p>
-      <w:pPr>
-        <w:rPr>
-          <w:color w:val="70AD47" w:themeColor="accent6"/>
-        </w:rPr>
-      </w:pPr>
-      <w:r>
-        <w:rPr>
-          <w:color w:val="70AD47" w:themeColor="accent6"/>
-        </w:rPr>
-        <w:t>l</w:t>
-      </w:r>
-      <w:r>
-        <w:rPr>
-          <w:color w:val="70AD47" w:themeColor="accent6"/>
-        </w:rPr>
-        <w:t>ançar recebimentos</w:t>
-      </w:r>
-    </w:p>
-    <w:p>
-      <w:pPr>
-        <w:rPr>
-          <w:color w:val="70AD47" w:themeColor="accent6"/>
-        </w:rPr>
-      </w:pPr>
-      <w:r>
-        <w:rPr>
-          <w:color w:val="70AD47" w:themeColor="accent6"/>
-        </w:rPr>
-        <w:t>lançar pagamentos</w:t>
-      </w:r>
-    </w:p>
-    <w:p>
-      <w:pPr>
-        <w:rPr>
-          <w:color w:val="70AD47" w:themeColor="accent6"/>
-        </w:rPr>
-      </w:pPr>
-      <w:r>
-        <w:rPr>
-          <w:color w:val="70AD47" w:themeColor="accent6"/>
-        </w:rPr>
-        <w:t xml:space="preserve">atualizar status conta </w:t>
-      </w:r>
-    </w:p>
-    <w:p>
-      <w:pPr>
-        <w:rPr>
-          <w:color w:val="70AD47" w:themeColor="accent6"/>
-        </w:rPr>
-      </w:pPr>
-      <w:r>
-        <w:rPr>
-          <w:color w:val="70AD47" w:themeColor="accent6"/>
-        </w:rPr>
-        <w:t>atualizar saldo caixa</w:t>
+      <w:proofErr w:type="gramStart"/>
+      <w:r>
+        <w:rPr>
+          <w:color w:val="70AD47" w:themeColor="accent6"/>
+        </w:rPr>
+        <w:t>lançar</w:t>
+      </w:r>
+      <w:proofErr w:type="gramEnd"/>
+      <w:r>
+        <w:rPr>
+          <w:color w:val="70AD47" w:themeColor="accent6"/>
+        </w:rPr>
+        <w:t xml:space="preserve"> contas a pagar</w:t>
+      </w:r>
+    </w:p>
+    <w:p>
+      <w:pPr>
+        <w:rPr>
+          <w:color w:val="70AD47" w:themeColor="accent6"/>
+        </w:rPr>
+      </w:pPr>
+      <w:proofErr w:type="gramStart"/>
+      <w:r>
+        <w:rPr>
+          <w:color w:val="70AD47" w:themeColor="accent6"/>
+        </w:rPr>
+        <w:t>lançar</w:t>
+      </w:r>
+      <w:proofErr w:type="gramEnd"/>
+      <w:r>
+        <w:rPr>
+          <w:color w:val="70AD47" w:themeColor="accent6"/>
+        </w:rPr>
+        <w:t xml:space="preserve"> contas a receber</w:t>
+      </w:r>
+    </w:p>
+    <w:p>
+      <w:pPr>
+        <w:rPr>
+          <w:color w:val="70AD47" w:themeColor="accent6"/>
+        </w:rPr>
+      </w:pPr>
+      <w:proofErr w:type="gramStart"/>
+      <w:r>
+        <w:rPr>
+          <w:color w:val="70AD47" w:themeColor="accent6"/>
+        </w:rPr>
+        <w:t>lançar</w:t>
+      </w:r>
+      <w:proofErr w:type="gramEnd"/>
+      <w:r>
+        <w:rPr>
+          <w:color w:val="70AD47" w:themeColor="accent6"/>
+        </w:rPr>
+        <w:t xml:space="preserve"> recebimentos</w:t>
+      </w:r>
+      <w:bookmarkStart w:id="0" w:name="_GoBack"/>
+      <w:bookmarkEnd w:id="0"/>
+    </w:p>
+    <w:p>
+      <w:pPr>
+        <w:rPr>
+          <w:color w:val="70AD47" w:themeColor="accent6"/>
+        </w:rPr>
+      </w:pPr>
+      <w:proofErr w:type="gramStart"/>
+      <w:r>
+        <w:rPr>
+          <w:color w:val="70AD47" w:themeColor="accent6"/>
+        </w:rPr>
+        <w:t>lançar</w:t>
+      </w:r>
+      <w:proofErr w:type="gramEnd"/>
+      <w:r>
+        <w:rPr>
+          <w:color w:val="70AD47" w:themeColor="accent6"/>
+        </w:rPr>
+        <w:t xml:space="preserve"> pagamentos</w:t>
+      </w:r>
+    </w:p>
+    <w:p>
+      <w:pPr>
+        <w:rPr>
+          <w:color w:val="70AD47" w:themeColor="accent6"/>
+        </w:rPr>
+      </w:pPr>
+      <w:proofErr w:type="gramStart"/>
+      <w:r>
+        <w:rPr>
+          <w:color w:val="70AD47" w:themeColor="accent6"/>
+        </w:rPr>
+        <w:t>atualizar</w:t>
+      </w:r>
+      <w:proofErr w:type="gramEnd"/>
+      <w:r>
+        <w:rPr>
+          <w:color w:val="70AD47" w:themeColor="accent6"/>
+        </w:rPr>
+        <w:t xml:space="preserve"> status conta </w:t>
+      </w:r>
+    </w:p>
+    <w:p>
+      <w:pPr>
+        <w:rPr>
+          <w:color w:val="70AD47" w:themeColor="accent6"/>
+        </w:rPr>
+      </w:pPr>
+      <w:proofErr w:type="gramStart"/>
+      <w:r>
+        <w:rPr>
+          <w:color w:val="70AD47" w:themeColor="accent6"/>
+        </w:rPr>
+        <w:t>atualizar</w:t>
+      </w:r>
+      <w:proofErr w:type="gramEnd"/>
+      <w:r>
+        <w:rPr>
+          <w:color w:val="70AD47" w:themeColor="accent6"/>
+        </w:rPr>
+        <w:t xml:space="preserve"> saldo caixa</w:t>
       </w:r>
     </w:p>
     <w:p>
@@ -303,11 +389,19 @@
           <w:u w:val="single"/>
         </w:rPr>
       </w:pPr>
-      <w:r>
-        <w:rPr>
-          <w:color w:val="70AD47" w:themeColor="accent6"/>
-        </w:rPr>
-        <w:t>atualizar status conta</w:t>
+      <w:proofErr w:type="gramStart"/>
+      <w:r>
+        <w:rPr>
+          <w:color w:val="70AD47" w:themeColor="accent6"/>
+        </w:rPr>
+        <w:t>atualizar</w:t>
+      </w:r>
+      <w:proofErr w:type="gramEnd"/>
+      <w:r>
+        <w:rPr>
+          <w:color w:val="70AD47" w:themeColor="accent6"/>
+        </w:rPr>
+        <w:t xml:space="preserve"> status conta</w:t>
       </w:r>
       <w:r>
         <w:rPr>
@@ -392,13 +486,23 @@
           <w:sz w:val="21"/>
           <w:highlight w:val="yellow"/>
         </w:rPr>
-        <w:t>onde o sistema irá selecionar os vales em aberto atribuir a data de fechamento</w:t>
-      </w:r>
+        <w:t xml:space="preserve">onde o sistema irá selecionar os vales em aberto atribuir a data de </w:t>
+      </w:r>
+      <w:proofErr w:type="gramStart"/>
       <w:r>
         <w:rPr>
           <w:rFonts w:ascii="Times" w:hAnsi="Times" w:cs="Times"/>
           <w:color w:val="70AD47" w:themeColor="accent6"/>
           <w:sz w:val="21"/>
+          <w:highlight w:val="yellow"/>
+        </w:rPr>
+        <w:t>fechamento</w:t>
+      </w:r>
+      <w:r>
+        <w:rPr>
+          <w:rFonts w:ascii="Times" w:hAnsi="Times" w:cs="Times"/>
+          <w:color w:val="70AD47" w:themeColor="accent6"/>
+          <w:sz w:val="21"/>
         </w:rPr>
         <w:t>)</w:t>
       </w:r>
@@ -421,6 +525,7 @@
         </w:rPr>
         <w:t xml:space="preserve"> </w:t>
       </w:r>
+      <w:proofErr w:type="gramEnd"/>
       <w:r>
         <w:rPr>
           <w:color w:val="70AD47" w:themeColor="accent6"/>
@@ -445,6 +550,7 @@
     </w:p>
     <w:p/>
     <w:p>
+      <w:proofErr w:type="gramStart"/>
       <w:r>
         <w:rPr>
           <w:b/>
@@ -452,6 +558,7 @@
         </w:rPr>
         <w:t>saída</w:t>
       </w:r>
+      <w:proofErr w:type="gramEnd"/>
       <w:r>
         <w:rPr>
           <w:b/>
@@ -495,8 +602,6 @@
       <w:r>
         <w:t xml:space="preserve"> </w:t>
       </w:r>
-      <w:bookmarkStart w:id="0" w:name="_GoBack"/>
-      <w:bookmarkEnd w:id="0"/>
     </w:p>
     <w:p>
       <w:pPr>
@@ -521,26 +626,68 @@
         <w:rPr>
           <w:color w:val="FFC000"/>
         </w:rPr>
-        <w:t>Perguntas.... os vales são contas a pagar para os convênios?? São contas a receber da santa casa?</w:t>
-      </w:r>
-    </w:p>
-    <w:p>
-      <w:pPr>
+        <w:t xml:space="preserve">Perguntas.... </w:t>
+      </w:r>
+      <w:proofErr w:type="gramStart"/>
+      <w:r>
         <w:rPr>
           <w:color w:val="FFC000"/>
         </w:rPr>
-      </w:pPr>
+        <w:t>os</w:t>
+      </w:r>
+      <w:proofErr w:type="gramEnd"/>
       <w:r>
         <w:rPr>
           <w:color w:val="FFC000"/>
         </w:rPr>
+        <w:t xml:space="preserve"> vales são contas a pagar para os convênios?? São contas a receber da santa </w:t>
+      </w:r>
+      <w:proofErr w:type="gramStart"/>
+      <w:r>
+        <w:rPr>
+          <w:color w:val="FFC000"/>
+        </w:rPr>
+        <w:t>casa</w:t>
+      </w:r>
+      <w:proofErr w:type="gramEnd"/>
+      <w:r>
+        <w:rPr>
+          <w:color w:val="FFC000"/>
+        </w:rPr>
+        <w:t>?</w:t>
+      </w:r>
+    </w:p>
+    <w:p>
+      <w:pPr>
+        <w:rPr>
+          <w:color w:val="FFC000"/>
+        </w:rPr>
+      </w:pPr>
+      <w:r>
+        <w:rPr>
+          <w:color w:val="FFC000"/>
+        </w:rPr>
         <w:t xml:space="preserve">As mensalidades são contas a receber </w:t>
       </w:r>
       <w:r>
         <w:rPr>
           <w:color w:val="FFC000"/>
         </w:rPr>
-        <w:t>da santa casa de associados internos??</w:t>
+        <w:t xml:space="preserve">da santa </w:t>
+      </w:r>
+      <w:proofErr w:type="gramStart"/>
+      <w:r>
+        <w:rPr>
+          <w:color w:val="FFC000"/>
+        </w:rPr>
+        <w:t>casa</w:t>
+      </w:r>
+      <w:proofErr w:type="gramEnd"/>
+      <w:r>
+        <w:rPr>
+          <w:color w:val="FFC000"/>
+        </w:rPr>
+        <w:t xml:space="preserve"> de associados internos??</w:t>
       </w:r>
     </w:p>
     <w:sectPr>
